--- a/Documents/Drafts/Porpoal Submission start draft kunal.docx
+++ b/Documents/Drafts/Porpoal Submission start draft kunal.docx
@@ -123,8 +123,6 @@
       <w:r>
         <w:t>Scope:</w:t>
       </w:r>
-      <w:bookmarkStart w:id="0" w:name="_GoBack"/>
-      <w:bookmarkEnd w:id="0"/>
     </w:p>
     <w:p/>
     <w:p>
@@ -340,7 +338,11 @@
         <w:t>Interact able</w:t>
       </w:r>
       <w:r>
-        <w:t xml:space="preserve"> objects – The children will have the ability to interact with objects during the level. This will be needed because since our game will be more like a quiz game, it will require children to choose objects</w:t>
+        <w:t xml:space="preserve"> objects – The children will have the ability to interact with objects during the level. This will be needed because since our game will be more like a quiz game, it </w:t>
+      </w:r>
+      <w:r>
+        <w:lastRenderedPageBreak/>
+        <w:t>will require children to choose objects</w:t>
       </w:r>
       <w:r>
         <w:t xml:space="preserve"> which will determine whether </w:t>
@@ -425,22 +427,107 @@
     <w:p/>
     <w:p>
       <w:r>
+        <w:t xml:space="preserve">Software </w:t>
+      </w:r>
+      <w:r>
         <w:t>Methodology:</w:t>
       </w:r>
-    </w:p>
-    <w:p>
-      <w:r>
-        <w:t>We will be using Software development life cycle</w:t>
+      <w:r>
+        <w:t xml:space="preserve"> SDLC Spiral Model</w:t>
+      </w:r>
+    </w:p>
+    <w:p>
+      <w:r>
+        <w:t>Spiral Model is a type of iterative development style with an emphasis on risk analysis. This Model has 4 phases</w:t>
+      </w:r>
+      <w:r>
+        <w:t xml:space="preserve"> and for game development it will follow these phases</w:t>
+      </w:r>
+      <w:r>
+        <w:t>:</w:t>
+      </w:r>
+      <w:r>
+        <w:t xml:space="preserve"> </w:t>
+      </w:r>
+      <w:hyperlink r:id="rId8" w:history="1">
+        <w:r>
+          <w:rPr>
+            <w:rStyle w:val="Hyperlink"/>
+          </w:rPr>
+          <w:t>https://www.tutorialspoint.com/sdlc/sdlc_spiral_model.htm</w:t>
+        </w:r>
+      </w:hyperlink>
+      <w:r>
+        <w:t xml:space="preserve"> </w:t>
+      </w:r>
+    </w:p>
+    <w:p>
+      <w:pPr>
+        <w:pStyle w:val="ListParagraph"/>
+        <w:numPr>
+          <w:ilvl w:val="0"/>
+          <w:numId w:val="3"/>
+        </w:numPr>
+      </w:pPr>
+      <w:r>
+        <w:t>Design</w:t>
+      </w:r>
+      <w:r>
+        <w:t xml:space="preserve">: </w:t>
+      </w:r>
+      <w:r>
+        <w:t xml:space="preserve"> </w:t>
+      </w:r>
+      <w:r>
+        <w:t>In this phase we have to get all the requirements needed.</w:t>
+      </w:r>
+    </w:p>
+    <w:p>
+      <w:pPr>
+        <w:pStyle w:val="ListParagraph"/>
+        <w:numPr>
+          <w:ilvl w:val="0"/>
+          <w:numId w:val="3"/>
+        </w:numPr>
+      </w:pPr>
+      <w:r>
+        <w:t>Implement: in this phase we will implement the design phase we decided.</w:t>
+      </w:r>
+    </w:p>
+    <w:p>
+      <w:pPr>
+        <w:pStyle w:val="ListParagraph"/>
+        <w:numPr>
+          <w:ilvl w:val="0"/>
+          <w:numId w:val="3"/>
+        </w:numPr>
+      </w:pPr>
+      <w:r>
+        <w:t xml:space="preserve">Playtest: Then for playtest we can make sure and see if what we did works and </w:t>
       </w:r>
       <w:proofErr w:type="gramStart"/>
       <w:r>
-        <w:t>,  with</w:t>
+        <w:t>is</w:t>
       </w:r>
       <w:proofErr w:type="gramEnd"/>
       <w:r>
-        <w:t xml:space="preserve"> the spiral model when developing our game.</w:t>
-      </w:r>
-    </w:p>
+        <w:t xml:space="preserve"> fun for the player.</w:t>
+      </w:r>
+    </w:p>
+    <w:p>
+      <w:pPr>
+        <w:pStyle w:val="ListParagraph"/>
+        <w:numPr>
+          <w:ilvl w:val="0"/>
+          <w:numId w:val="3"/>
+        </w:numPr>
+      </w:pPr>
+      <w:r>
+        <w:lastRenderedPageBreak/>
+        <w:t>Evaluation:  we will evaluate what we done right and what we did wrong then we will try to improve it by going back to the design phase.</w:t>
+      </w:r>
+    </w:p>
+    <w:p/>
     <w:p>
       <w:r>
         <w:t>Why Spiral model?</w:t>
@@ -458,20 +545,1398 @@
       <w:r>
         <w:t xml:space="preserve"> functionality into our game and playtesting will be a big factor and that is why we think spiral model is the best. Spiral model is also known to be commonly used in game development. </w:t>
       </w:r>
+      <w:r>
+        <w:t>Also because we have the incremental development style, we can add more things such as levels and additional features even when the game is released or published. This model also provides with other benefits such as quick prototyping, keeping risks low, and allowing changes quickly</w:t>
+      </w:r>
+      <w:r>
+        <w:t xml:space="preserve">. </w:t>
+      </w:r>
+      <w:hyperlink r:id="rId9" w:history="1">
+        <w:r>
+          <w:rPr>
+            <w:rStyle w:val="Hyperlink"/>
+          </w:rPr>
+          <w:t>http://gamedevelopertips.com/spiral-model-for-game-development/</w:t>
+        </w:r>
+      </w:hyperlink>
+      <w:r>
+        <w:t xml:space="preserve"> </w:t>
+      </w:r>
     </w:p>
     <w:p/>
     <w:p>
+      <w:r>
+        <w:t xml:space="preserve">Spiral Model Diagram: </w:t>
+      </w:r>
+      <w:hyperlink r:id="rId10" w:history="1">
+        <w:r>
+          <w:rPr>
+            <w:rStyle w:val="Hyperlink"/>
+          </w:rPr>
+          <w:t>http://gamedevelopertips.com/spiral-model-for-game-development/</w:t>
+        </w:r>
+      </w:hyperlink>
+      <w:r>
+        <w:t xml:space="preserve"> </w:t>
+      </w:r>
+    </w:p>
+    <w:p>
+      <w:r>
+        <w:t>.</w:t>
+      </w:r>
+      <w:r>
+        <w:rPr>
+          <w:noProof/>
+          <w:lang w:eastAsia="en-NZ"/>
+        </w:rPr>
+        <w:drawing>
+          <wp:inline distT="0" distB="0" distL="0" distR="0">
+            <wp:extent cx="2792730" cy="2852420"/>
+            <wp:effectExtent l="0" t="0" r="7620" b="5080"/>
+            <wp:docPr id="1" name="Picture 1" descr="C:\Users\Kunal\Desktop\spiralModelGameDev.png"/>
+            <wp:cNvGraphicFramePr>
+              <a:graphicFrameLocks xmlns:a="http://schemas.openxmlformats.org/drawingml/2006/main" noChangeAspect="1"/>
+            </wp:cNvGraphicFramePr>
+            <a:graphic xmlns:a="http://schemas.openxmlformats.org/drawingml/2006/main">
+              <a:graphicData uri="http://schemas.openxmlformats.org/drawingml/2006/picture">
+                <pic:pic xmlns:pic="http://schemas.openxmlformats.org/drawingml/2006/picture">
+                  <pic:nvPicPr>
+                    <pic:cNvPr id="0" name="Picture 1" descr="C:\Users\Kunal\Desktop\spiralModelGameDev.png"/>
+                    <pic:cNvPicPr>
+                      <a:picLocks noChangeAspect="1" noChangeArrowheads="1"/>
+                    </pic:cNvPicPr>
+                  </pic:nvPicPr>
+                  <pic:blipFill>
+                    <a:blip r:embed="rId11">
+                      <a:extLst>
+                        <a:ext uri="{28A0092B-C50C-407E-A947-70E740481C1C}">
+                          <a14:useLocalDpi xmlns:a14="http://schemas.microsoft.com/office/drawing/2010/main" val="0"/>
+                        </a:ext>
+                      </a:extLst>
+                    </a:blip>
+                    <a:srcRect/>
+                    <a:stretch>
+                      <a:fillRect/>
+                    </a:stretch>
+                  </pic:blipFill>
+                  <pic:spPr bwMode="auto">
+                    <a:xfrm>
+                      <a:off x="0" y="0"/>
+                      <a:ext cx="2792730" cy="2852420"/>
+                    </a:xfrm>
+                    <a:prstGeom prst="rect">
+                      <a:avLst/>
+                    </a:prstGeom>
+                    <a:noFill/>
+                    <a:ln>
+                      <a:noFill/>
+                    </a:ln>
+                  </pic:spPr>
+                </pic:pic>
+              </a:graphicData>
+            </a:graphic>
+          </wp:inline>
+        </w:drawing>
+      </w:r>
+    </w:p>
+    <w:p/>
+    <w:p>
+      <w:r>
+        <w:t>How we will use this Model?</w:t>
+      </w:r>
+    </w:p>
+    <w:p>
+      <w:r>
+        <w:t>Our first task is to make a basic design of main menu in the game, the main menu will have a Title of game, background Image, Logo or electricity based image, play button and exit button. The Main menu will be in portrait mode as well so after all that we need to implement all those design and then play test it. During play test we will check to see if our play button starts the first level as intended and if exit button closes the game app as intended. After the play test of the main menu we will then evaluate everything in that menu and see if we can make improvements to it, whether it’s better art style, image or maybe another button in the main menu.</w:t>
+      </w:r>
+    </w:p>
+    <w:p>
+      <w:r>
+        <w:lastRenderedPageBreak/>
+        <w:t xml:space="preserve">The second task would be to design level one with all the </w:t>
+      </w:r>
+      <w:proofErr w:type="gramStart"/>
+      <w:r>
+        <w:t>objects  we</w:t>
+      </w:r>
+      <w:proofErr w:type="gramEnd"/>
+      <w:r>
+        <w:t xml:space="preserve"> need.</w:t>
+      </w:r>
+      <w:r>
+        <w:t xml:space="preserve">  We will then implement the objects to be clickable or touchable and it should animate when touched/clicked on. We will then test out all the objects in the level, making sure that clicking all objects will play an animation (which is used to give feedback to the player that the object has been touched or clicked) and then lastly we will evaluate it. During evaluation we will check how we could make the animation better when clicking on objects </w:t>
+      </w:r>
+      <w:r>
+        <w:t>and we</w:t>
+      </w:r>
+      <w:r>
+        <w:t xml:space="preserve"> could even add extra effects to our animations for a more appealing interaction</w:t>
+      </w:r>
+      <w:r>
+        <w:t xml:space="preserve"> with the object</w:t>
+      </w:r>
+      <w:r>
+        <w:t>.</w:t>
+      </w:r>
+    </w:p>
+    <w:p>
+      <w:r>
+        <w:t>Third task will be</w:t>
+      </w:r>
+      <w:r>
+        <w:t xml:space="preserve"> to design and implement an icon on the top left corner to go back to the main menu. When we implement it the player should be taken back to the main menu of the game</w:t>
+      </w:r>
+      <w:r>
+        <w:t xml:space="preserve">.  We will test several </w:t>
+      </w:r>
+      <w:r>
+        <w:t>times by going from main menu to in game and then from the in game level  to the main menu by pressing the home menu icon on the top left corner of the screen. We will evaluate this implementation and see if we can make it better with help of animations or things like loading screen</w:t>
+      </w:r>
+      <w:r>
+        <w:t xml:space="preserve"> etc</w:t>
+      </w:r>
+      <w:r>
+        <w:t>.</w:t>
+      </w:r>
+    </w:p>
+    <w:p>
+      <w:r>
+        <w:t xml:space="preserve">Fourth task will be to implement an audio voice at the start of the level, this audio will be used to communicate the objective of the level, for example when the level </w:t>
+      </w:r>
+      <w:r>
+        <w:t>starts,</w:t>
+      </w:r>
+      <w:r>
+        <w:t xml:space="preserve"> there will be a voice explaining the scenario like “It is a bright and sunny day, mum and dad left for work and gave us the job to </w:t>
+      </w:r>
+      <w:r>
+        <w:t>turn off all the electronics that are wasting power. Can you find what is wasting power?</w:t>
+      </w:r>
+      <w:r>
+        <w:t>”</w:t>
+      </w:r>
+      <w:r>
+        <w:t xml:space="preserve"> and so a voice assistant like this will be used in the beginning of every level. After the implementation we test the game at least 3 times from menu to starting the game and check if the audio plays at the beginning of the level. After testing we will evaluate the audio, whether it is a good structured dialogue for kids with a nice friendly tone and if it needs an improvement we will implement it again with the improvements.</w:t>
+      </w:r>
+    </w:p>
+    <w:p>
+      <w:r>
+        <w:t xml:space="preserve">Fifth task is to design and implement a progress bar, the progress bar will be used when the player selects the correct object, and if it’s a correct object the progress bar will keep on filling till </w:t>
+      </w:r>
+      <w:proofErr w:type="gramStart"/>
+      <w:r>
+        <w:t>its</w:t>
+      </w:r>
+      <w:proofErr w:type="gramEnd"/>
+      <w:r>
+        <w:t xml:space="preserve"> maxed</w:t>
+      </w:r>
+      <w:r>
+        <w:t>.</w:t>
+      </w:r>
+      <w:r>
+        <w:t xml:space="preserve"> We will then test it by selecting each object, correct objects should fill the bar a bit and incorrect objects should not affect the progress bar (we will use failure interface for the incorrect objects). After testing it 3 times at least we will then evaluate what we have so far and see where we can make improvements.</w:t>
+      </w:r>
+    </w:p>
+    <w:p>
+      <w:r>
+        <w:t>The sixth task will be to continue where we left off after the fifth task, we will now make sure that once our progress bar is full, the player should be shown a level complete screen and proceed to the next level. After designing and implementation, we will test these out by trying it at least 3 times and afterwards we will evaluate to see what we did right and what we did wrong. If we need improvements we will design and implement it again with the improvements.</w:t>
+      </w:r>
+    </w:p>
+    <w:p>
+      <w:r>
+        <w:t xml:space="preserve">Seventh task is it design and implement a simple UI for failed attempts which will be used to display a maximum of 3 crosses or X’s, if the player gets 3 X’s then the level should restart all over again. We will need to test this one out carefully as it might break the whole game, so we will test this one for at </w:t>
+      </w:r>
+      <w:proofErr w:type="gramStart"/>
+      <w:r>
+        <w:t>least  times</w:t>
+      </w:r>
+      <w:proofErr w:type="gramEnd"/>
+      <w:r>
+        <w:t xml:space="preserve"> to see if everything is working as intended. When the player clicks an incorrect object, one X should be added to the top right corner, and if the player gets all 3 then restart the level. We will evaluate this as the last phase and see what we did right and where we could improve.</w:t>
+      </w:r>
+    </w:p>
+    <w:p>
+      <w:r>
+        <w:t xml:space="preserve">After implementing all the core functionalities mentioned from first task to seventh task, we can start designing and implementing different levels that have different scenario and challenges with </w:t>
+      </w:r>
+      <w:r>
+        <w:lastRenderedPageBreak/>
+        <w:t xml:space="preserve">the core functionalities already worked on. We </w:t>
+      </w:r>
+      <w:r>
+        <w:t>can use the same</w:t>
+      </w:r>
+      <w:r>
+        <w:t xml:space="preserve"> functionalities </w:t>
+      </w:r>
+      <w:r>
+        <w:t>from level 2 and implement in on to level 2 and other levels very easily since we have tested it all out one by one.</w:t>
+      </w:r>
+    </w:p>
+    <w:p/>
+    <w:p/>
+    <w:p>
       <w:pPr>
         <w:jc w:val="center"/>
-      </w:pPr>
-      <w:r>
-        <w:t>Literature Review:</w:t>
+        <w:rPr>
+          <w:b/>
+          <w:sz w:val="40"/>
+        </w:rPr>
+      </w:pPr>
+      <w:r>
+        <w:rPr>
+          <w:b/>
+          <w:sz w:val="40"/>
+        </w:rPr>
+        <w:t xml:space="preserve">Game </w:t>
+      </w:r>
+      <w:r>
+        <w:rPr>
+          <w:b/>
+          <w:sz w:val="40"/>
+        </w:rPr>
+        <w:t>Design</w:t>
+      </w:r>
+      <w:r>
+        <w:rPr>
+          <w:b/>
+          <w:sz w:val="40"/>
+        </w:rPr>
+        <w:t xml:space="preserve"> &amp; Analysis</w:t>
       </w:r>
     </w:p>
     <w:p>
       <w:pPr>
         <w:jc w:val="center"/>
-      </w:pPr>
+        <w:rPr>
+          <w:b/>
+          <w:sz w:val="40"/>
+        </w:rPr>
+      </w:pPr>
+    </w:p>
+    <w:p>
+      <w:pPr>
+        <w:jc w:val="center"/>
+        <w:rPr>
+          <w:b/>
+          <w:sz w:val="36"/>
+        </w:rPr>
+      </w:pPr>
+      <w:r>
+        <w:rPr>
+          <w:b/>
+          <w:sz w:val="36"/>
+        </w:rPr>
+        <w:t>Game Menu</w:t>
+      </w:r>
+    </w:p>
+    <w:p>
+      <w:pPr>
+        <w:rPr>
+          <w:sz w:val="24"/>
+        </w:rPr>
+      </w:pPr>
+      <w:r>
+        <w:rPr>
+          <w:sz w:val="24"/>
+        </w:rPr>
+        <w:drawing>
+          <wp:inline distT="0" distB="0" distL="0" distR="0" wp14:anchorId="294C4744" wp14:editId="6E56B219">
+            <wp:extent cx="4316384" cy="3476625"/>
+            <wp:effectExtent l="0" t="0" r="8255" b="0"/>
+            <wp:docPr id="1029" name="Picture 5"/>
+            <wp:cNvGraphicFramePr>
+              <a:graphicFrameLocks xmlns:a="http://schemas.openxmlformats.org/drawingml/2006/main" noChangeAspect="1"/>
+            </wp:cNvGraphicFramePr>
+            <a:graphic xmlns:a="http://schemas.openxmlformats.org/drawingml/2006/main">
+              <a:graphicData uri="http://schemas.openxmlformats.org/drawingml/2006/picture">
+                <pic:pic xmlns:pic="http://schemas.openxmlformats.org/drawingml/2006/picture">
+                  <pic:nvPicPr>
+                    <pic:cNvPr id="1029" name="Picture 5"/>
+                    <pic:cNvPicPr>
+                      <a:picLocks noChangeAspect="1" noChangeArrowheads="1"/>
+                    </pic:cNvPicPr>
+                  </pic:nvPicPr>
+                  <pic:blipFill>
+                    <a:blip r:embed="rId12" cstate="print">
+                      <a:extLst>
+                        <a:ext uri="{28A0092B-C50C-407E-A947-70E740481C1C}">
+                          <a14:useLocalDpi xmlns:a14="http://schemas.microsoft.com/office/drawing/2010/main" val="0"/>
+                        </a:ext>
+                      </a:extLst>
+                    </a:blip>
+                    <a:srcRect/>
+                    <a:stretch>
+                      <a:fillRect/>
+                    </a:stretch>
+                  </pic:blipFill>
+                  <pic:spPr bwMode="auto">
+                    <a:xfrm>
+                      <a:off x="0" y="0"/>
+                      <a:ext cx="4314471" cy="3475085"/>
+                    </a:xfrm>
+                    <a:prstGeom prst="rect">
+                      <a:avLst/>
+                    </a:prstGeom>
+                    <a:noFill/>
+                    <a:ln>
+                      <a:noFill/>
+                    </a:ln>
+                    <a:effectLst/>
+                    <a:extLst/>
+                  </pic:spPr>
+                </pic:pic>
+              </a:graphicData>
+            </a:graphic>
+          </wp:inline>
+        </w:drawing>
+      </w:r>
+    </w:p>
+    <w:p>
+      <w:pPr>
+        <w:tabs>
+          <w:tab w:val="left" w:pos="3090"/>
+        </w:tabs>
+        <w:rPr>
+          <w:sz w:val="24"/>
+        </w:rPr>
+      </w:pPr>
+      <w:r>
+        <w:rPr>
+          <w:sz w:val="24"/>
+        </w:rPr>
+        <w:t xml:space="preserve">Since we are developing an educational game for children between </w:t>
+      </w:r>
+      <w:proofErr w:type="gramStart"/>
+      <w:r>
+        <w:rPr>
+          <w:sz w:val="24"/>
+        </w:rPr>
+        <w:t>age</w:t>
+      </w:r>
+      <w:proofErr w:type="gramEnd"/>
+      <w:r>
+        <w:rPr>
+          <w:sz w:val="24"/>
+        </w:rPr>
+        <w:t xml:space="preserve"> 4</w:t>
+      </w:r>
+      <w:r>
+        <w:rPr>
+          <w:sz w:val="24"/>
+        </w:rPr>
+        <w:t xml:space="preserve"> </w:t>
+      </w:r>
+      <w:r>
+        <w:rPr>
+          <w:sz w:val="24"/>
+        </w:rPr>
+        <w:t xml:space="preserve">to 6 </w:t>
+      </w:r>
+      <w:r>
+        <w:rPr>
+          <w:sz w:val="24"/>
+        </w:rPr>
+        <w:t>years old, we thought that we should make our game menu</w:t>
+      </w:r>
+      <w:r>
+        <w:rPr>
+          <w:sz w:val="24"/>
+        </w:rPr>
+        <w:t xml:space="preserve"> simple but effective. Our game menu will have a title which is the only exception we will make because every game needs a title and we plan not to use any text in our game so children can’t be confused by several texts and some may not be able to read. The play and exit button will use an image instead and not a text based button. The menu will also</w:t>
+      </w:r>
+      <w:r>
+        <w:rPr>
+          <w:sz w:val="24"/>
+        </w:rPr>
+        <w:t xml:space="preserve"> contain a background music and </w:t>
+      </w:r>
+      <w:r>
+        <w:rPr>
+          <w:sz w:val="24"/>
+        </w:rPr>
+        <w:t>art style to be more pleasing.</w:t>
+      </w:r>
+      <w:r>
+        <w:rPr>
+          <w:sz w:val="24"/>
+        </w:rPr>
+        <w:t xml:space="preserve"> The screen itself will be in portrait mode for the menu, we don’t think it would make much difference regardless of portrait mode or landscape mode since it is a main menu but we think that portrait mode will be a little bit more user friendly since people hold their phone as if they are using portrait mode.</w:t>
+      </w:r>
+    </w:p>
+    <w:p>
+      <w:pPr>
+        <w:tabs>
+          <w:tab w:val="left" w:pos="3090"/>
+        </w:tabs>
+        <w:rPr>
+          <w:sz w:val="24"/>
+        </w:rPr>
+      </w:pPr>
+    </w:p>
+    <w:p>
+      <w:pPr>
+        <w:tabs>
+          <w:tab w:val="left" w:pos="3090"/>
+        </w:tabs>
+        <w:jc w:val="center"/>
+        <w:rPr>
+          <w:b/>
+          <w:sz w:val="36"/>
+        </w:rPr>
+      </w:pPr>
+      <w:r>
+        <w:rPr>
+          <w:b/>
+          <w:sz w:val="36"/>
+        </w:rPr>
+        <w:lastRenderedPageBreak/>
+        <w:t>PLAY GAME – LEVEL 1</w:t>
+      </w:r>
+    </w:p>
+    <w:p>
+      <w:pPr>
+        <w:tabs>
+          <w:tab w:val="left" w:pos="3090"/>
+        </w:tabs>
+        <w:rPr>
+          <w:b/>
+          <w:sz w:val="24"/>
+        </w:rPr>
+      </w:pPr>
+      <w:r>
+        <w:rPr>
+          <w:b/>
+          <w:sz w:val="24"/>
+        </w:rPr>
+        <w:drawing>
+          <wp:inline distT="0" distB="0" distL="0" distR="0" wp14:anchorId="524F0574" wp14:editId="3C911226">
+            <wp:extent cx="6279118" cy="3790950"/>
+            <wp:effectExtent l="0" t="0" r="7620" b="0"/>
+            <wp:docPr id="2050" name="Picture 2"/>
+            <wp:cNvGraphicFramePr>
+              <a:graphicFrameLocks xmlns:a="http://schemas.openxmlformats.org/drawingml/2006/main" noChangeAspect="1"/>
+            </wp:cNvGraphicFramePr>
+            <a:graphic xmlns:a="http://schemas.openxmlformats.org/drawingml/2006/main">
+              <a:graphicData uri="http://schemas.openxmlformats.org/drawingml/2006/picture">
+                <pic:pic xmlns:pic="http://schemas.openxmlformats.org/drawingml/2006/picture">
+                  <pic:nvPicPr>
+                    <pic:cNvPr id="2050" name="Picture 2"/>
+                    <pic:cNvPicPr>
+                      <a:picLocks noChangeAspect="1" noChangeArrowheads="1"/>
+                    </pic:cNvPicPr>
+                  </pic:nvPicPr>
+                  <pic:blipFill>
+                    <a:blip r:embed="rId13" cstate="print">
+                      <a:extLst>
+                        <a:ext uri="{28A0092B-C50C-407E-A947-70E740481C1C}">
+                          <a14:useLocalDpi xmlns:a14="http://schemas.microsoft.com/office/drawing/2010/main" val="0"/>
+                        </a:ext>
+                      </a:extLst>
+                    </a:blip>
+                    <a:srcRect/>
+                    <a:stretch>
+                      <a:fillRect/>
+                    </a:stretch>
+                  </pic:blipFill>
+                  <pic:spPr bwMode="auto">
+                    <a:xfrm>
+                      <a:off x="0" y="0"/>
+                      <a:ext cx="6284136" cy="3793979"/>
+                    </a:xfrm>
+                    <a:prstGeom prst="rect">
+                      <a:avLst/>
+                    </a:prstGeom>
+                    <a:noFill/>
+                    <a:ln>
+                      <a:noFill/>
+                    </a:ln>
+                    <a:effectLst/>
+                    <a:extLst/>
+                  </pic:spPr>
+                </pic:pic>
+              </a:graphicData>
+            </a:graphic>
+          </wp:inline>
+        </w:drawing>
+      </w:r>
+    </w:p>
+    <w:p>
+      <w:pPr>
+        <w:rPr>
+          <w:sz w:val="24"/>
+        </w:rPr>
+      </w:pPr>
+      <w:r>
+        <w:rPr>
+          <w:sz w:val="24"/>
+        </w:rPr>
+        <w:t>Our main functionalities will be used when the level starts. Every level will have its own art style, scenario and objects</w:t>
+      </w:r>
+      <w:r>
+        <w:rPr>
+          <w:sz w:val="24"/>
+        </w:rPr>
+        <w:t xml:space="preserve">. Beginning of the level a voice assistant will be used to communicate the objective of the game and give feedback to the player whenever they touch an object. We have the main menu icon in the top left corner which will take the player back to main menu. The fail or attempt indicator on the top right corner will keep track of player’s incorrect choices, if player gets 3 strikes on the attempts then the level will start automatically and it will be shown in form of a cross or X as it is appropriate design for fails and attempts. The lower progress bar in the bottom </w:t>
+      </w:r>
+      <w:proofErr w:type="spellStart"/>
+      <w:r>
+        <w:rPr>
+          <w:sz w:val="24"/>
+        </w:rPr>
+        <w:t>center</w:t>
+      </w:r>
+      <w:proofErr w:type="spellEnd"/>
+      <w:r>
+        <w:rPr>
+          <w:sz w:val="24"/>
+        </w:rPr>
+        <w:t xml:space="preserve"> will indicate the progress of a player and </w:t>
+      </w:r>
+      <w:r>
+        <w:rPr>
+          <w:sz w:val="24"/>
+        </w:rPr>
+        <w:t>every time</w:t>
+      </w:r>
+      <w:r>
+        <w:rPr>
+          <w:sz w:val="24"/>
+        </w:rPr>
+        <w:t xml:space="preserve"> they click the correct object, the progress bar will fill bit by bit until it is maxed out which will lead to level completion and advances the player to the next level.</w:t>
+      </w:r>
+    </w:p>
+    <w:p>
+      <w:pPr>
+        <w:rPr>
+          <w:sz w:val="24"/>
+        </w:rPr>
+      </w:pPr>
+      <w:r>
+        <w:rPr>
+          <w:sz w:val="24"/>
+        </w:rPr>
+        <w:t xml:space="preserve">Each level will also have a different art and object placement. All objects will be </w:t>
+      </w:r>
+      <w:r>
+        <w:rPr>
+          <w:sz w:val="24"/>
+        </w:rPr>
+        <w:t>interact-able</w:t>
+      </w:r>
+      <w:r>
+        <w:rPr>
+          <w:sz w:val="24"/>
+        </w:rPr>
+        <w:t xml:space="preserve"> so when the player touches the object, the object should animate as a visual feedback to let player know that object has been touched.</w:t>
+      </w:r>
+      <w:r>
+        <w:rPr>
+          <w:sz w:val="24"/>
+        </w:rPr>
+        <w:t xml:space="preserve"> There will be correct objects and incorrect objects based on the level and the scenario the player is presented. We will also add some sparkle or shiny effect on top of the object to indicate that these objects are interact</w:t>
+      </w:r>
+      <w:r>
+        <w:rPr>
+          <w:sz w:val="24"/>
+        </w:rPr>
+        <w:t>-</w:t>
+      </w:r>
+      <w:r>
+        <w:rPr>
+          <w:sz w:val="24"/>
+        </w:rPr>
+        <w:t>able, what this does is makes children attracted to the shiny or sparkle effect which will get them to touch the object and then with the help of voice feedback they will automatically discover how to play the game and what they should be doing once they have experienced playing around with it.</w:t>
+      </w:r>
+      <w:r>
+        <w:rPr>
+          <w:sz w:val="24"/>
+        </w:rPr>
+        <w:t xml:space="preserve"> Lastly the levels will be locked in landscape mode which is the most </w:t>
+      </w:r>
+      <w:r>
+        <w:rPr>
+          <w:sz w:val="24"/>
+        </w:rPr>
+        <w:lastRenderedPageBreak/>
+        <w:t>appropriate for our game as we will need the space for the art style and objects placed in the level.</w:t>
+      </w:r>
+    </w:p>
+    <w:p>
+      <w:pPr>
+        <w:rPr>
+          <w:sz w:val="24"/>
+        </w:rPr>
+      </w:pPr>
+    </w:p>
+    <w:p>
+      <w:pPr>
+        <w:rPr>
+          <w:sz w:val="24"/>
+        </w:rPr>
+      </w:pPr>
+      <w:r>
+        <w:rPr>
+          <w:sz w:val="24"/>
+        </w:rPr>
+        <w:t xml:space="preserve">Example 1 preview: </w:t>
+      </w:r>
+      <w:r>
+        <w:rPr>
+          <w:color w:val="FF0000"/>
+          <w:sz w:val="24"/>
+        </w:rPr>
+        <w:t>Caption the image</w:t>
+      </w:r>
+    </w:p>
+    <w:p>
+      <w:pPr>
+        <w:rPr>
+          <w:sz w:val="24"/>
+        </w:rPr>
+      </w:pPr>
+      <w:r>
+        <w:rPr>
+          <w:sz w:val="24"/>
+        </w:rPr>
+        <w:drawing>
+          <wp:inline distT="0" distB="0" distL="0" distR="0" wp14:anchorId="20B6F94A" wp14:editId="26865444">
+            <wp:extent cx="5731510" cy="3264389"/>
+            <wp:effectExtent l="0" t="0" r="2540" b="0"/>
+            <wp:docPr id="3074" name="Picture 2" descr="C:\Users\Kunal\Pictures\example 2d game.JPG"/>
+            <wp:cNvGraphicFramePr>
+              <a:graphicFrameLocks xmlns:a="http://schemas.openxmlformats.org/drawingml/2006/main" noChangeAspect="1"/>
+            </wp:cNvGraphicFramePr>
+            <a:graphic xmlns:a="http://schemas.openxmlformats.org/drawingml/2006/main">
+              <a:graphicData uri="http://schemas.openxmlformats.org/drawingml/2006/picture">
+                <pic:pic xmlns:pic="http://schemas.openxmlformats.org/drawingml/2006/picture">
+                  <pic:nvPicPr>
+                    <pic:cNvPr id="3074" name="Picture 2" descr="C:\Users\Kunal\Pictures\example 2d game.JPG"/>
+                    <pic:cNvPicPr>
+                      <a:picLocks noChangeAspect="1" noChangeArrowheads="1"/>
+                    </pic:cNvPicPr>
+                  </pic:nvPicPr>
+                  <pic:blipFill>
+                    <a:blip r:embed="rId14">
+                      <a:extLst>
+                        <a:ext uri="{28A0092B-C50C-407E-A947-70E740481C1C}">
+                          <a14:useLocalDpi xmlns:a14="http://schemas.microsoft.com/office/drawing/2010/main" val="0"/>
+                        </a:ext>
+                      </a:extLst>
+                    </a:blip>
+                    <a:srcRect/>
+                    <a:stretch>
+                      <a:fillRect/>
+                    </a:stretch>
+                  </pic:blipFill>
+                  <pic:spPr bwMode="auto">
+                    <a:xfrm>
+                      <a:off x="0" y="0"/>
+                      <a:ext cx="5731510" cy="3264389"/>
+                    </a:xfrm>
+                    <a:prstGeom prst="rect">
+                      <a:avLst/>
+                    </a:prstGeom>
+                    <a:noFill/>
+                    <a:extLst/>
+                  </pic:spPr>
+                </pic:pic>
+              </a:graphicData>
+            </a:graphic>
+          </wp:inline>
+        </w:drawing>
+      </w:r>
+    </w:p>
+    <w:p>
+      <w:pPr>
+        <w:rPr>
+          <w:sz w:val="24"/>
+        </w:rPr>
+      </w:pPr>
+    </w:p>
+    <w:p>
+      <w:pPr>
+        <w:rPr>
+          <w:sz w:val="24"/>
+        </w:rPr>
+      </w:pPr>
+      <w:r>
+        <w:rPr>
+          <w:sz w:val="24"/>
+        </w:rPr>
+        <w:t xml:space="preserve">Example 2 Preview: </w:t>
+      </w:r>
+      <w:r>
+        <w:rPr>
+          <w:color w:val="FF0000"/>
+          <w:sz w:val="24"/>
+        </w:rPr>
+        <w:t>Caption the image</w:t>
+      </w:r>
+    </w:p>
+    <w:p>
+      <w:pPr>
+        <w:tabs>
+          <w:tab w:val="left" w:pos="8220"/>
+        </w:tabs>
+        <w:rPr>
+          <w:sz w:val="24"/>
+        </w:rPr>
+      </w:pPr>
+      <w:r>
+        <w:rPr>
+          <w:sz w:val="24"/>
+        </w:rPr>
+        <w:drawing>
+          <wp:inline distT="0" distB="0" distL="0" distR="0" wp14:anchorId="02978A38" wp14:editId="0A9E3241">
+            <wp:extent cx="5731510" cy="3084361"/>
+            <wp:effectExtent l="0" t="0" r="2540" b="1905"/>
+            <wp:docPr id="6147" name="Picture 3" descr="C:\Users\Kunal\Pictures\nightscene.JPG"/>
+            <wp:cNvGraphicFramePr>
+              <a:graphicFrameLocks xmlns:a="http://schemas.openxmlformats.org/drawingml/2006/main" noChangeAspect="1"/>
+            </wp:cNvGraphicFramePr>
+            <a:graphic xmlns:a="http://schemas.openxmlformats.org/drawingml/2006/main">
+              <a:graphicData uri="http://schemas.openxmlformats.org/drawingml/2006/picture">
+                <pic:pic xmlns:pic="http://schemas.openxmlformats.org/drawingml/2006/picture">
+                  <pic:nvPicPr>
+                    <pic:cNvPr id="6147" name="Picture 3" descr="C:\Users\Kunal\Pictures\nightscene.JPG"/>
+                    <pic:cNvPicPr>
+                      <a:picLocks noChangeAspect="1" noChangeArrowheads="1"/>
+                    </pic:cNvPicPr>
+                  </pic:nvPicPr>
+                  <pic:blipFill>
+                    <a:blip r:embed="rId15">
+                      <a:extLst>
+                        <a:ext uri="{28A0092B-C50C-407E-A947-70E740481C1C}">
+                          <a14:useLocalDpi xmlns:a14="http://schemas.microsoft.com/office/drawing/2010/main" val="0"/>
+                        </a:ext>
+                      </a:extLst>
+                    </a:blip>
+                    <a:srcRect/>
+                    <a:stretch>
+                      <a:fillRect/>
+                    </a:stretch>
+                  </pic:blipFill>
+                  <pic:spPr bwMode="auto">
+                    <a:xfrm>
+                      <a:off x="0" y="0"/>
+                      <a:ext cx="5731510" cy="3084361"/>
+                    </a:xfrm>
+                    <a:prstGeom prst="rect">
+                      <a:avLst/>
+                    </a:prstGeom>
+                    <a:noFill/>
+                    <a:extLst/>
+                  </pic:spPr>
+                </pic:pic>
+              </a:graphicData>
+            </a:graphic>
+          </wp:inline>
+        </w:drawing>
+      </w:r>
+    </w:p>
+    <w:p>
+      <w:pPr>
+        <w:tabs>
+          <w:tab w:val="left" w:pos="8220"/>
+        </w:tabs>
+        <w:rPr>
+          <w:sz w:val="24"/>
+        </w:rPr>
+      </w:pPr>
+    </w:p>
+    <w:p>
+      <w:pPr>
+        <w:tabs>
+          <w:tab w:val="left" w:pos="8220"/>
+        </w:tabs>
+        <w:jc w:val="center"/>
+        <w:rPr>
+          <w:b/>
+          <w:sz w:val="24"/>
+        </w:rPr>
+      </w:pPr>
+      <w:r>
+        <w:rPr>
+          <w:b/>
+          <w:sz w:val="24"/>
+        </w:rPr>
+        <w:lastRenderedPageBreak/>
+        <w:t>TOUCH INTERACTION FLOWCHART</w:t>
+      </w:r>
+    </w:p>
+    <w:p>
+      <w:pPr>
+        <w:tabs>
+          <w:tab w:val="left" w:pos="8220"/>
+        </w:tabs>
+        <w:jc w:val="center"/>
+        <w:rPr>
+          <w:b/>
+          <w:sz w:val="24"/>
+        </w:rPr>
+      </w:pPr>
+      <w:r>
+        <w:rPr>
+          <w:b/>
+          <w:sz w:val="24"/>
+        </w:rPr>
+        <w:drawing>
+          <wp:inline distT="0" distB="0" distL="0" distR="0" wp14:anchorId="32DC8693" wp14:editId="512373BE">
+            <wp:extent cx="6035166" cy="7458075"/>
+            <wp:effectExtent l="0" t="0" r="3810" b="0"/>
+            <wp:docPr id="7170" name="Picture 2" descr="C:\Users\Kunal\Pictures\TouchInteractV3.JPG"/>
+            <wp:cNvGraphicFramePr>
+              <a:graphicFrameLocks xmlns:a="http://schemas.openxmlformats.org/drawingml/2006/main" noChangeAspect="1"/>
+            </wp:cNvGraphicFramePr>
+            <a:graphic xmlns:a="http://schemas.openxmlformats.org/drawingml/2006/main">
+              <a:graphicData uri="http://schemas.openxmlformats.org/drawingml/2006/picture">
+                <pic:pic xmlns:pic="http://schemas.openxmlformats.org/drawingml/2006/picture">
+                  <pic:nvPicPr>
+                    <pic:cNvPr id="7170" name="Picture 2" descr="C:\Users\Kunal\Pictures\TouchInteractV3.JPG"/>
+                    <pic:cNvPicPr>
+                      <a:picLocks noChangeAspect="1" noChangeArrowheads="1"/>
+                    </pic:cNvPicPr>
+                  </pic:nvPicPr>
+                  <pic:blipFill>
+                    <a:blip r:embed="rId16">
+                      <a:extLst>
+                        <a:ext uri="{28A0092B-C50C-407E-A947-70E740481C1C}">
+                          <a14:useLocalDpi xmlns:a14="http://schemas.microsoft.com/office/drawing/2010/main" val="0"/>
+                        </a:ext>
+                      </a:extLst>
+                    </a:blip>
+                    <a:srcRect/>
+                    <a:stretch>
+                      <a:fillRect/>
+                    </a:stretch>
+                  </pic:blipFill>
+                  <pic:spPr bwMode="auto">
+                    <a:xfrm>
+                      <a:off x="0" y="0"/>
+                      <a:ext cx="6037178" cy="7460561"/>
+                    </a:xfrm>
+                    <a:prstGeom prst="rect">
+                      <a:avLst/>
+                    </a:prstGeom>
+                    <a:noFill/>
+                    <a:extLst/>
+                  </pic:spPr>
+                </pic:pic>
+              </a:graphicData>
+            </a:graphic>
+          </wp:inline>
+        </w:drawing>
+      </w:r>
+    </w:p>
+    <w:p>
+      <w:pPr>
+        <w:tabs>
+          <w:tab w:val="left" w:pos="5850"/>
+          <w:tab w:val="left" w:pos="8220"/>
+        </w:tabs>
+        <w:rPr>
+          <w:b/>
+          <w:sz w:val="24"/>
+        </w:rPr>
+      </w:pPr>
+      <w:r>
+        <w:rPr>
+          <w:b/>
+          <w:sz w:val="24"/>
+        </w:rPr>
+        <w:tab/>
+      </w:r>
+    </w:p>
+    <w:p>
+      <w:pPr>
+        <w:tabs>
+          <w:tab w:val="left" w:pos="5850"/>
+          <w:tab w:val="left" w:pos="8220"/>
+        </w:tabs>
+        <w:rPr>
+          <w:b/>
+          <w:sz w:val="24"/>
+        </w:rPr>
+      </w:pPr>
+    </w:p>
+    <w:p>
+      <w:pPr>
+        <w:tabs>
+          <w:tab w:val="left" w:pos="5850"/>
+          <w:tab w:val="left" w:pos="8220"/>
+        </w:tabs>
+        <w:rPr>
+          <w:b/>
+          <w:sz w:val="24"/>
+        </w:rPr>
+      </w:pPr>
+    </w:p>
+    <w:p>
+      <w:pPr>
+        <w:tabs>
+          <w:tab w:val="left" w:pos="5850"/>
+          <w:tab w:val="left" w:pos="8220"/>
+        </w:tabs>
+        <w:jc w:val="center"/>
+        <w:rPr>
+          <w:b/>
+          <w:sz w:val="24"/>
+        </w:rPr>
+      </w:pPr>
+      <w:r>
+        <w:rPr>
+          <w:b/>
+          <w:sz w:val="24"/>
+        </w:rPr>
+        <w:lastRenderedPageBreak/>
+        <w:t>PROGRESSING LEVEL FLOWCHART</w:t>
+      </w:r>
+    </w:p>
+    <w:p>
+      <w:pPr>
+        <w:tabs>
+          <w:tab w:val="left" w:pos="5850"/>
+          <w:tab w:val="left" w:pos="8220"/>
+        </w:tabs>
+        <w:jc w:val="center"/>
+        <w:rPr>
+          <w:b/>
+          <w:sz w:val="24"/>
+        </w:rPr>
+      </w:pPr>
+      <w:r>
+        <w:rPr>
+          <w:b/>
+          <w:sz w:val="24"/>
+        </w:rPr>
+        <w:drawing>
+          <wp:inline distT="0" distB="0" distL="0" distR="0" wp14:anchorId="3C753AC3" wp14:editId="785C3217">
+            <wp:extent cx="6512566" cy="7248525"/>
+            <wp:effectExtent l="0" t="0" r="2540" b="0"/>
+            <wp:docPr id="5122" name="Picture 2" descr="C:\Users\Kunal\Desktop\progresslevelfowc.jpeg"/>
+            <wp:cNvGraphicFramePr>
+              <a:graphicFrameLocks xmlns:a="http://schemas.openxmlformats.org/drawingml/2006/main" noChangeAspect="1"/>
+            </wp:cNvGraphicFramePr>
+            <a:graphic xmlns:a="http://schemas.openxmlformats.org/drawingml/2006/main">
+              <a:graphicData uri="http://schemas.openxmlformats.org/drawingml/2006/picture">
+                <pic:pic xmlns:pic="http://schemas.openxmlformats.org/drawingml/2006/picture">
+                  <pic:nvPicPr>
+                    <pic:cNvPr id="5122" name="Picture 2" descr="C:\Users\Kunal\Desktop\progresslevelfowc.jpeg"/>
+                    <pic:cNvPicPr>
+                      <a:picLocks noChangeAspect="1" noChangeArrowheads="1"/>
+                    </pic:cNvPicPr>
+                  </pic:nvPicPr>
+                  <pic:blipFill>
+                    <a:blip r:embed="rId17">
+                      <a:extLst>
+                        <a:ext uri="{28A0092B-C50C-407E-A947-70E740481C1C}">
+                          <a14:useLocalDpi xmlns:a14="http://schemas.microsoft.com/office/drawing/2010/main" val="0"/>
+                        </a:ext>
+                      </a:extLst>
+                    </a:blip>
+                    <a:srcRect/>
+                    <a:stretch>
+                      <a:fillRect/>
+                    </a:stretch>
+                  </pic:blipFill>
+                  <pic:spPr bwMode="auto">
+                    <a:xfrm>
+                      <a:off x="0" y="0"/>
+                      <a:ext cx="6522648" cy="7259746"/>
+                    </a:xfrm>
+                    <a:prstGeom prst="rect">
+                      <a:avLst/>
+                    </a:prstGeom>
+                    <a:noFill/>
+                    <a:extLst/>
+                  </pic:spPr>
+                </pic:pic>
+              </a:graphicData>
+            </a:graphic>
+          </wp:inline>
+        </w:drawing>
+      </w:r>
+    </w:p>
+    <w:p>
+      <w:pPr>
+        <w:tabs>
+          <w:tab w:val="left" w:pos="7545"/>
+          <w:tab w:val="left" w:pos="8220"/>
+        </w:tabs>
+        <w:rPr>
+          <w:b/>
+          <w:sz w:val="24"/>
+        </w:rPr>
+      </w:pPr>
+    </w:p>
+    <w:p>
+      <w:pPr>
+        <w:tabs>
+          <w:tab w:val="left" w:pos="7545"/>
+          <w:tab w:val="left" w:pos="8220"/>
+        </w:tabs>
+        <w:rPr>
+          <w:b/>
+          <w:sz w:val="24"/>
+        </w:rPr>
+      </w:pPr>
+    </w:p>
+    <w:p>
+      <w:pPr>
+        <w:tabs>
+          <w:tab w:val="left" w:pos="7545"/>
+          <w:tab w:val="left" w:pos="8220"/>
+        </w:tabs>
+        <w:rPr>
+          <w:b/>
+          <w:sz w:val="24"/>
+        </w:rPr>
+      </w:pPr>
+    </w:p>
+    <w:p>
+      <w:pPr>
+        <w:tabs>
+          <w:tab w:val="left" w:pos="7545"/>
+          <w:tab w:val="left" w:pos="8220"/>
+        </w:tabs>
+        <w:jc w:val="center"/>
+        <w:rPr>
+          <w:b/>
+          <w:sz w:val="32"/>
+        </w:rPr>
+      </w:pPr>
+      <w:r>
+        <w:rPr>
+          <w:b/>
+          <w:sz w:val="32"/>
+        </w:rPr>
+        <w:lastRenderedPageBreak/>
+        <w:t>Overview Flowchart</w:t>
+      </w:r>
+    </w:p>
+    <w:p>
+      <w:pPr>
+        <w:tabs>
+          <w:tab w:val="left" w:pos="7545"/>
+          <w:tab w:val="left" w:pos="8220"/>
+        </w:tabs>
+        <w:jc w:val="center"/>
+        <w:rPr>
+          <w:b/>
+          <w:sz w:val="32"/>
+        </w:rPr>
+      </w:pPr>
+      <w:r>
+        <w:rPr>
+          <w:b/>
+          <w:sz w:val="32"/>
+        </w:rPr>
+        <w:drawing>
+          <wp:inline distT="0" distB="0" distL="0" distR="0" wp14:anchorId="405E2735" wp14:editId="7712F8B6">
+            <wp:extent cx="6360461" cy="3943350"/>
+            <wp:effectExtent l="0" t="0" r="2540" b="0"/>
+            <wp:docPr id="4098" name="Picture 2" descr="C:\Users\Kunal\Desktop\overflow.jpeg"/>
+            <wp:cNvGraphicFramePr>
+              <a:graphicFrameLocks xmlns:a="http://schemas.openxmlformats.org/drawingml/2006/main" noChangeAspect="1"/>
+            </wp:cNvGraphicFramePr>
+            <a:graphic xmlns:a="http://schemas.openxmlformats.org/drawingml/2006/main">
+              <a:graphicData uri="http://schemas.openxmlformats.org/drawingml/2006/picture">
+                <pic:pic xmlns:pic="http://schemas.openxmlformats.org/drawingml/2006/picture">
+                  <pic:nvPicPr>
+                    <pic:cNvPr id="4098" name="Picture 2" descr="C:\Users\Kunal\Desktop\overflow.jpeg"/>
+                    <pic:cNvPicPr>
+                      <a:picLocks noChangeAspect="1" noChangeArrowheads="1"/>
+                    </pic:cNvPicPr>
+                  </pic:nvPicPr>
+                  <pic:blipFill>
+                    <a:blip r:embed="rId18">
+                      <a:extLst>
+                        <a:ext uri="{28A0092B-C50C-407E-A947-70E740481C1C}">
+                          <a14:useLocalDpi xmlns:a14="http://schemas.microsoft.com/office/drawing/2010/main" val="0"/>
+                        </a:ext>
+                      </a:extLst>
+                    </a:blip>
+                    <a:srcRect/>
+                    <a:stretch>
+                      <a:fillRect/>
+                    </a:stretch>
+                  </pic:blipFill>
+                  <pic:spPr bwMode="auto">
+                    <a:xfrm>
+                      <a:off x="0" y="0"/>
+                      <a:ext cx="6366856" cy="3947315"/>
+                    </a:xfrm>
+                    <a:prstGeom prst="rect">
+                      <a:avLst/>
+                    </a:prstGeom>
+                    <a:noFill/>
+                    <a:extLst/>
+                  </pic:spPr>
+                </pic:pic>
+              </a:graphicData>
+            </a:graphic>
+          </wp:inline>
+        </w:drawing>
+      </w:r>
+    </w:p>
+    <w:p>
+      <w:pPr>
+        <w:tabs>
+          <w:tab w:val="left" w:pos="8310"/>
+        </w:tabs>
+        <w:rPr>
+          <w:sz w:val="32"/>
+        </w:rPr>
+      </w:pPr>
+    </w:p>
+    <w:p>
+      <w:pPr>
+        <w:tabs>
+          <w:tab w:val="left" w:pos="8310"/>
+        </w:tabs>
+        <w:rPr>
+          <w:sz w:val="32"/>
+        </w:rPr>
+      </w:pPr>
+    </w:p>
+    <w:p>
+      <w:pPr>
+        <w:tabs>
+          <w:tab w:val="left" w:pos="8310"/>
+        </w:tabs>
+        <w:rPr>
+          <w:sz w:val="32"/>
+        </w:rPr>
+      </w:pPr>
+    </w:p>
+    <w:p>
+      <w:pPr>
+        <w:tabs>
+          <w:tab w:val="left" w:pos="8310"/>
+        </w:tabs>
+        <w:rPr>
+          <w:sz w:val="32"/>
+        </w:rPr>
+      </w:pPr>
+    </w:p>
+    <w:p>
+      <w:pPr>
+        <w:tabs>
+          <w:tab w:val="left" w:pos="8310"/>
+        </w:tabs>
+        <w:rPr>
+          <w:sz w:val="32"/>
+        </w:rPr>
+      </w:pPr>
+    </w:p>
+    <w:p>
+      <w:pPr>
+        <w:tabs>
+          <w:tab w:val="left" w:pos="8310"/>
+        </w:tabs>
+        <w:rPr>
+          <w:sz w:val="32"/>
+        </w:rPr>
+      </w:pPr>
+    </w:p>
+    <w:p>
+      <w:pPr>
+        <w:tabs>
+          <w:tab w:val="left" w:pos="8310"/>
+        </w:tabs>
+        <w:rPr>
+          <w:sz w:val="32"/>
+        </w:rPr>
+      </w:pPr>
+    </w:p>
+    <w:p>
+      <w:pPr>
+        <w:tabs>
+          <w:tab w:val="left" w:pos="8310"/>
+        </w:tabs>
+        <w:rPr>
+          <w:sz w:val="32"/>
+        </w:rPr>
+      </w:pPr>
+    </w:p>
+    <w:p>
+      <w:pPr>
+        <w:tabs>
+          <w:tab w:val="left" w:pos="8310"/>
+        </w:tabs>
+        <w:rPr>
+          <w:sz w:val="32"/>
+        </w:rPr>
+      </w:pPr>
+    </w:p>
+    <w:p>
+      <w:pPr>
+        <w:tabs>
+          <w:tab w:val="left" w:pos="8310"/>
+        </w:tabs>
+        <w:rPr>
+          <w:sz w:val="32"/>
+        </w:rPr>
+      </w:pPr>
+    </w:p>
+    <w:p>
+      <w:pPr>
+        <w:tabs>
+          <w:tab w:val="left" w:pos="8310"/>
+        </w:tabs>
+        <w:rPr>
+          <w:sz w:val="32"/>
+        </w:rPr>
+      </w:pPr>
+      <w:r>
+        <w:rPr>
+          <w:sz w:val="32"/>
+        </w:rPr>
+        <w:lastRenderedPageBreak/>
+        <w:t>USE CASE</w:t>
+      </w:r>
+    </w:p>
+    <w:p>
+      <w:pPr>
+        <w:tabs>
+          <w:tab w:val="left" w:pos="8310"/>
+        </w:tabs>
+        <w:rPr>
+          <w:sz w:val="32"/>
+        </w:rPr>
+      </w:pPr>
+      <w:r>
+        <w:rPr>
+          <w:sz w:val="32"/>
+        </w:rPr>
+        <w:drawing>
+          <wp:inline distT="0" distB="0" distL="0" distR="0" wp14:anchorId="0EFF1537" wp14:editId="6ADD98BF">
+            <wp:extent cx="5731510" cy="4880969"/>
+            <wp:effectExtent l="0" t="0" r="2540" b="0"/>
+            <wp:docPr id="8194" name="Picture 2" descr="C:\Users\Kunal\Pictures\use case.JPG"/>
+            <wp:cNvGraphicFramePr>
+              <a:graphicFrameLocks xmlns:a="http://schemas.openxmlformats.org/drawingml/2006/main" noChangeAspect="1"/>
+            </wp:cNvGraphicFramePr>
+            <a:graphic xmlns:a="http://schemas.openxmlformats.org/drawingml/2006/main">
+              <a:graphicData uri="http://schemas.openxmlformats.org/drawingml/2006/picture">
+                <pic:pic xmlns:pic="http://schemas.openxmlformats.org/drawingml/2006/picture">
+                  <pic:nvPicPr>
+                    <pic:cNvPr id="8194" name="Picture 2" descr="C:\Users\Kunal\Pictures\use case.JPG"/>
+                    <pic:cNvPicPr>
+                      <a:picLocks noChangeAspect="1" noChangeArrowheads="1"/>
+                    </pic:cNvPicPr>
+                  </pic:nvPicPr>
+                  <pic:blipFill>
+                    <a:blip r:embed="rId19">
+                      <a:extLst>
+                        <a:ext uri="{28A0092B-C50C-407E-A947-70E740481C1C}">
+                          <a14:useLocalDpi xmlns:a14="http://schemas.microsoft.com/office/drawing/2010/main" val="0"/>
+                        </a:ext>
+                      </a:extLst>
+                    </a:blip>
+                    <a:srcRect/>
+                    <a:stretch>
+                      <a:fillRect/>
+                    </a:stretch>
+                  </pic:blipFill>
+                  <pic:spPr bwMode="auto">
+                    <a:xfrm>
+                      <a:off x="0" y="0"/>
+                      <a:ext cx="5731510" cy="4880969"/>
+                    </a:xfrm>
+                    <a:prstGeom prst="rect">
+                      <a:avLst/>
+                    </a:prstGeom>
+                    <a:noFill/>
+                    <a:extLst/>
+                  </pic:spPr>
+                </pic:pic>
+              </a:graphicData>
+            </a:graphic>
+          </wp:inline>
+        </w:drawing>
+      </w:r>
+    </w:p>
+    <w:p>
+      <w:pPr>
+        <w:tabs>
+          <w:tab w:val="left" w:pos="7935"/>
+        </w:tabs>
+        <w:rPr>
+          <w:sz w:val="32"/>
+        </w:rPr>
+      </w:pPr>
+      <w:r>
+        <w:rPr>
+          <w:sz w:val="32"/>
+        </w:rPr>
+        <w:t>OVERALL NAVIGATION</w:t>
+      </w:r>
+    </w:p>
+    <w:p>
+      <w:pPr>
+        <w:tabs>
+          <w:tab w:val="left" w:pos="7935"/>
+        </w:tabs>
+        <w:rPr>
+          <w:sz w:val="32"/>
+        </w:rPr>
+      </w:pPr>
+      <w:bookmarkStart w:id="0" w:name="_GoBack"/>
+      <w:r>
+        <w:rPr>
+          <w:sz w:val="32"/>
+        </w:rPr>
+        <w:drawing>
+          <wp:inline distT="0" distB="0" distL="0" distR="0" wp14:anchorId="7681CE5C" wp14:editId="6CD686BF">
+            <wp:extent cx="3810000" cy="2908788"/>
+            <wp:effectExtent l="0" t="0" r="0" b="6350"/>
+            <wp:docPr id="9218" name="Picture 2" descr="C:\Users\Kunal\Pictures\Navigation overall.JPG"/>
+            <wp:cNvGraphicFramePr>
+              <a:graphicFrameLocks xmlns:a="http://schemas.openxmlformats.org/drawingml/2006/main" noChangeAspect="1"/>
+            </wp:cNvGraphicFramePr>
+            <a:graphic xmlns:a="http://schemas.openxmlformats.org/drawingml/2006/main">
+              <a:graphicData uri="http://schemas.openxmlformats.org/drawingml/2006/picture">
+                <pic:pic xmlns:pic="http://schemas.openxmlformats.org/drawingml/2006/picture">
+                  <pic:nvPicPr>
+                    <pic:cNvPr id="9218" name="Picture 2" descr="C:\Users\Kunal\Pictures\Navigation overall.JPG"/>
+                    <pic:cNvPicPr>
+                      <a:picLocks noChangeAspect="1" noChangeArrowheads="1"/>
+                    </pic:cNvPicPr>
+                  </pic:nvPicPr>
+                  <pic:blipFill>
+                    <a:blip r:embed="rId20">
+                      <a:extLst>
+                        <a:ext uri="{28A0092B-C50C-407E-A947-70E740481C1C}">
+                          <a14:useLocalDpi xmlns:a14="http://schemas.microsoft.com/office/drawing/2010/main" val="0"/>
+                        </a:ext>
+                      </a:extLst>
+                    </a:blip>
+                    <a:srcRect/>
+                    <a:stretch>
+                      <a:fillRect/>
+                    </a:stretch>
+                  </pic:blipFill>
+                  <pic:spPr bwMode="auto">
+                    <a:xfrm>
+                      <a:off x="0" y="0"/>
+                      <a:ext cx="3817604" cy="2914594"/>
+                    </a:xfrm>
+                    <a:prstGeom prst="rect">
+                      <a:avLst/>
+                    </a:prstGeom>
+                    <a:noFill/>
+                    <a:extLst/>
+                  </pic:spPr>
+                </pic:pic>
+              </a:graphicData>
+            </a:graphic>
+          </wp:inline>
+        </w:drawing>
+      </w:r>
+      <w:bookmarkEnd w:id="0"/>
     </w:p>
     <w:sectPr>
       <w:pgSz w:w="11906" w:h="16838"/>
@@ -483,9 +1948,145 @@
 </w:document>
 </file>
 
+<file path=word/endnotes.xml><?xml version="1.0" encoding="utf-8"?>
+<w:endnotes xmlns:wpc="http://schemas.microsoft.com/office/word/2010/wordprocessingCanvas" xmlns:mc="http://schemas.openxmlformats.org/markup-compatibility/2006" xmlns:o="urn:schemas-microsoft-com:office:office" xmlns:r="http://schemas.openxmlformats.org/officeDocument/2006/relationships" xmlns:m="http://schemas.openxmlformats.org/officeDocument/2006/math" xmlns:v="urn:schemas-microsoft-com:vml" xmlns:wp14="http://schemas.microsoft.com/office/word/2010/wordprocessingDrawing" xmlns:wp="http://schemas.openxmlformats.org/drawingml/2006/wordprocessingDrawing" xmlns:w10="urn:schemas-microsoft-com:office:word" xmlns:w="http://schemas.openxmlformats.org/wordprocessingml/2006/main" xmlns:w14="http://schemas.microsoft.com/office/word/2010/wordml" xmlns:wpg="http://schemas.microsoft.com/office/word/2010/wordprocessingGroup" xmlns:wpi="http://schemas.microsoft.com/office/word/2010/wordprocessingInk" xmlns:wne="http://schemas.microsoft.com/office/word/2006/wordml" xmlns:wps="http://schemas.microsoft.com/office/word/2010/wordprocessingShape" mc:Ignorable="w14 wp14">
+  <w:endnote w:type="separator" w:id="-1">
+    <w:p>
+      <w:pPr>
+        <w:spacing w:after="0" w:line="240" w:lineRule="auto"/>
+      </w:pPr>
+      <w:r>
+        <w:separator/>
+      </w:r>
+    </w:p>
+  </w:endnote>
+  <w:endnote w:type="continuationSeparator" w:id="0">
+    <w:p>
+      <w:pPr>
+        <w:spacing w:after="0" w:line="240" w:lineRule="auto"/>
+      </w:pPr>
+      <w:r>
+        <w:continuationSeparator/>
+      </w:r>
+    </w:p>
+  </w:endnote>
+</w:endnotes>
+</file>
+
+<file path=word/footnotes.xml><?xml version="1.0" encoding="utf-8"?>
+<w:footnotes xmlns:wpc="http://schemas.microsoft.com/office/word/2010/wordprocessingCanvas" xmlns:mc="http://schemas.openxmlformats.org/markup-compatibility/2006" xmlns:o="urn:schemas-microsoft-com:office:office" xmlns:r="http://schemas.openxmlformats.org/officeDocument/2006/relationships" xmlns:m="http://schemas.openxmlformats.org/officeDocument/2006/math" xmlns:v="urn:schemas-microsoft-com:vml" xmlns:wp14="http://schemas.microsoft.com/office/word/2010/wordprocessingDrawing" xmlns:wp="http://schemas.openxmlformats.org/drawingml/2006/wordprocessingDrawing" xmlns:w10="urn:schemas-microsoft-com:office:word" xmlns:w="http://schemas.openxmlformats.org/wordprocessingml/2006/main" xmlns:w14="http://schemas.microsoft.com/office/word/2010/wordml" xmlns:wpg="http://schemas.microsoft.com/office/word/2010/wordprocessingGroup" xmlns:wpi="http://schemas.microsoft.com/office/word/2010/wordprocessingInk" xmlns:wne="http://schemas.microsoft.com/office/word/2006/wordml" xmlns:wps="http://schemas.microsoft.com/office/word/2010/wordprocessingShape" mc:Ignorable="w14 wp14">
+  <w:footnote w:type="separator" w:id="-1">
+    <w:p>
+      <w:pPr>
+        <w:spacing w:after="0" w:line="240" w:lineRule="auto"/>
+      </w:pPr>
+      <w:r>
+        <w:separator/>
+      </w:r>
+    </w:p>
+  </w:footnote>
+  <w:footnote w:type="continuationSeparator" w:id="0">
+    <w:p>
+      <w:pPr>
+        <w:spacing w:after="0" w:line="240" w:lineRule="auto"/>
+      </w:pPr>
+      <w:r>
+        <w:continuationSeparator/>
+      </w:r>
+    </w:p>
+  </w:footnote>
+</w:footnotes>
+</file>
+
 <file path=word/numbering.xml><?xml version="1.0" encoding="utf-8"?>
 <w:numbering xmlns:wpc="http://schemas.microsoft.com/office/word/2010/wordprocessingCanvas" xmlns:mc="http://schemas.openxmlformats.org/markup-compatibility/2006" xmlns:o="urn:schemas-microsoft-com:office:office" xmlns:r="http://schemas.openxmlformats.org/officeDocument/2006/relationships" xmlns:m="http://schemas.openxmlformats.org/officeDocument/2006/math" xmlns:v="urn:schemas-microsoft-com:vml" xmlns:wp14="http://schemas.microsoft.com/office/word/2010/wordprocessingDrawing" xmlns:wp="http://schemas.openxmlformats.org/drawingml/2006/wordprocessingDrawing" xmlns:w10="urn:schemas-microsoft-com:office:word" xmlns:w="http://schemas.openxmlformats.org/wordprocessingml/2006/main" xmlns:w14="http://schemas.microsoft.com/office/word/2010/wordml" xmlns:wpg="http://schemas.microsoft.com/office/word/2010/wordprocessingGroup" xmlns:wpi="http://schemas.microsoft.com/office/word/2010/wordprocessingInk" xmlns:wne="http://schemas.microsoft.com/office/word/2006/wordml" xmlns:wps="http://schemas.microsoft.com/office/word/2010/wordprocessingShape" mc:Ignorable="w14 wp14">
   <w:abstractNum w:abstractNumId="0">
+    <w:nsid w:val="0A9766CE"/>
+    <w:multiLevelType w:val="hybridMultilevel"/>
+    <w:tmpl w:val="4DA4E1A6"/>
+    <w:lvl w:ilvl="0" w:tplc="1409000F">
+      <w:start w:val="1"/>
+      <w:numFmt w:val="decimal"/>
+      <w:lvlText w:val="%1."/>
+      <w:lvlJc w:val="left"/>
+      <w:pPr>
+        <w:ind w:left="720" w:hanging="360"/>
+      </w:pPr>
+    </w:lvl>
+    <w:lvl w:ilvl="1" w:tplc="14090019" w:tentative="1">
+      <w:start w:val="1"/>
+      <w:numFmt w:val="lowerLetter"/>
+      <w:lvlText w:val="%2."/>
+      <w:lvlJc w:val="left"/>
+      <w:pPr>
+        <w:ind w:left="1440" w:hanging="360"/>
+      </w:pPr>
+    </w:lvl>
+    <w:lvl w:ilvl="2" w:tplc="1409001B" w:tentative="1">
+      <w:start w:val="1"/>
+      <w:numFmt w:val="lowerRoman"/>
+      <w:lvlText w:val="%3."/>
+      <w:lvlJc w:val="right"/>
+      <w:pPr>
+        <w:ind w:left="2160" w:hanging="180"/>
+      </w:pPr>
+    </w:lvl>
+    <w:lvl w:ilvl="3" w:tplc="1409000F" w:tentative="1">
+      <w:start w:val="1"/>
+      <w:numFmt w:val="decimal"/>
+      <w:lvlText w:val="%4."/>
+      <w:lvlJc w:val="left"/>
+      <w:pPr>
+        <w:ind w:left="2880" w:hanging="360"/>
+      </w:pPr>
+    </w:lvl>
+    <w:lvl w:ilvl="4" w:tplc="14090019" w:tentative="1">
+      <w:start w:val="1"/>
+      <w:numFmt w:val="lowerLetter"/>
+      <w:lvlText w:val="%5."/>
+      <w:lvlJc w:val="left"/>
+      <w:pPr>
+        <w:ind w:left="3600" w:hanging="360"/>
+      </w:pPr>
+    </w:lvl>
+    <w:lvl w:ilvl="5" w:tplc="1409001B" w:tentative="1">
+      <w:start w:val="1"/>
+      <w:numFmt w:val="lowerRoman"/>
+      <w:lvlText w:val="%6."/>
+      <w:lvlJc w:val="right"/>
+      <w:pPr>
+        <w:ind w:left="4320" w:hanging="180"/>
+      </w:pPr>
+    </w:lvl>
+    <w:lvl w:ilvl="6" w:tplc="1409000F" w:tentative="1">
+      <w:start w:val="1"/>
+      <w:numFmt w:val="decimal"/>
+      <w:lvlText w:val="%7."/>
+      <w:lvlJc w:val="left"/>
+      <w:pPr>
+        <w:ind w:left="5040" w:hanging="360"/>
+      </w:pPr>
+    </w:lvl>
+    <w:lvl w:ilvl="7" w:tplc="14090019" w:tentative="1">
+      <w:start w:val="1"/>
+      <w:numFmt w:val="lowerLetter"/>
+      <w:lvlText w:val="%8."/>
+      <w:lvlJc w:val="left"/>
+      <w:pPr>
+        <w:ind w:left="5760" w:hanging="360"/>
+      </w:pPr>
+    </w:lvl>
+    <w:lvl w:ilvl="8" w:tplc="1409001B" w:tentative="1">
+      <w:start w:val="1"/>
+      <w:numFmt w:val="lowerRoman"/>
+      <w:lvlText w:val="%9."/>
+      <w:lvlJc w:val="right"/>
+      <w:pPr>
+        <w:ind w:left="6480" w:hanging="180"/>
+      </w:pPr>
+    </w:lvl>
+  </w:abstractNum>
+  <w:abstractNum w:abstractNumId="1">
     <w:nsid w:val="57FF1747"/>
     <w:multiLevelType w:val="hybridMultilevel"/>
     <w:tmpl w:val="898EA4D2"/>
@@ -571,7 +2172,7 @@
       </w:pPr>
     </w:lvl>
   </w:abstractNum>
-  <w:abstractNum w:abstractNumId="1">
+  <w:abstractNum w:abstractNumId="2">
     <w:nsid w:val="66593D44"/>
     <w:multiLevelType w:val="hybridMultilevel"/>
     <w:tmpl w:val="44E6B534"/>
@@ -658,10 +2259,13 @@
     </w:lvl>
   </w:abstractNum>
   <w:num w:numId="1">
-    <w:abstractNumId w:val="0"/>
+    <w:abstractNumId w:val="1"/>
   </w:num>
   <w:num w:numId="2">
-    <w:abstractNumId w:val="1"/>
+    <w:abstractNumId w:val="2"/>
+  </w:num>
+  <w:num w:numId="3">
+    <w:abstractNumId w:val="0"/>
   </w:num>
 </w:numbering>
 </file>
@@ -825,11 +2429,11 @@
   <w:style w:type="paragraph" w:default="1" w:styleId="Normal">
     <w:name w:val="Normal"/>
     <w:qFormat/>
+    <w:rsid w:val="00912A4A"/>
   </w:style>
   <w:style w:type="character" w:default="1" w:styleId="DefaultParagraphFont">
     <w:name w:val="Default Paragraph Font"/>
     <w:uiPriority w:val="1"/>
-    <w:semiHidden/>
     <w:unhideWhenUsed/>
   </w:style>
   <w:style w:type="table" w:default="1" w:styleId="TableNormal">
@@ -863,6 +2467,91 @@
       <w:ind w:left="720"/>
       <w:contextualSpacing/>
     </w:pPr>
+  </w:style>
+  <w:style w:type="character" w:styleId="Hyperlink">
+    <w:name w:val="Hyperlink"/>
+    <w:basedOn w:val="DefaultParagraphFont"/>
+    <w:uiPriority w:val="99"/>
+    <w:unhideWhenUsed/>
+    <w:rsid w:val="00286D04"/>
+    <w:rPr>
+      <w:color w:val="0000FF" w:themeColor="hyperlink"/>
+      <w:u w:val="single"/>
+    </w:rPr>
+  </w:style>
+  <w:style w:type="paragraph" w:styleId="BalloonText">
+    <w:name w:val="Balloon Text"/>
+    <w:basedOn w:val="Normal"/>
+    <w:link w:val="BalloonTextChar"/>
+    <w:uiPriority w:val="99"/>
+    <w:semiHidden/>
+    <w:unhideWhenUsed/>
+    <w:rsid w:val="008E7224"/>
+    <w:pPr>
+      <w:spacing w:after="0" w:line="240" w:lineRule="auto"/>
+    </w:pPr>
+    <w:rPr>
+      <w:rFonts w:ascii="Tahoma" w:hAnsi="Tahoma" w:cs="Tahoma"/>
+      <w:sz w:val="16"/>
+      <w:szCs w:val="16"/>
+    </w:rPr>
+  </w:style>
+  <w:style w:type="character" w:customStyle="1" w:styleId="BalloonTextChar">
+    <w:name w:val="Balloon Text Char"/>
+    <w:basedOn w:val="DefaultParagraphFont"/>
+    <w:link w:val="BalloonText"/>
+    <w:uiPriority w:val="99"/>
+    <w:semiHidden/>
+    <w:rsid w:val="008E7224"/>
+    <w:rPr>
+      <w:rFonts w:ascii="Tahoma" w:hAnsi="Tahoma" w:cs="Tahoma"/>
+      <w:sz w:val="16"/>
+      <w:szCs w:val="16"/>
+    </w:rPr>
+  </w:style>
+  <w:style w:type="paragraph" w:styleId="Header">
+    <w:name w:val="header"/>
+    <w:basedOn w:val="Normal"/>
+    <w:link w:val="HeaderChar"/>
+    <w:uiPriority w:val="99"/>
+    <w:unhideWhenUsed/>
+    <w:rsid w:val="00912A4A"/>
+    <w:pPr>
+      <w:tabs>
+        <w:tab w:val="center" w:pos="4513"/>
+        <w:tab w:val="right" w:pos="9026"/>
+      </w:tabs>
+      <w:spacing w:after="0" w:line="240" w:lineRule="auto"/>
+    </w:pPr>
+  </w:style>
+  <w:style w:type="character" w:customStyle="1" w:styleId="HeaderChar">
+    <w:name w:val="Header Char"/>
+    <w:basedOn w:val="DefaultParagraphFont"/>
+    <w:link w:val="Header"/>
+    <w:uiPriority w:val="99"/>
+    <w:rsid w:val="00912A4A"/>
+  </w:style>
+  <w:style w:type="paragraph" w:styleId="Footer">
+    <w:name w:val="footer"/>
+    <w:basedOn w:val="Normal"/>
+    <w:link w:val="FooterChar"/>
+    <w:uiPriority w:val="99"/>
+    <w:unhideWhenUsed/>
+    <w:rsid w:val="00912A4A"/>
+    <w:pPr>
+      <w:tabs>
+        <w:tab w:val="center" w:pos="4513"/>
+        <w:tab w:val="right" w:pos="9026"/>
+      </w:tabs>
+      <w:spacing w:after="0" w:line="240" w:lineRule="auto"/>
+    </w:pPr>
+  </w:style>
+  <w:style w:type="character" w:customStyle="1" w:styleId="FooterChar">
+    <w:name w:val="Footer Char"/>
+    <w:basedOn w:val="DefaultParagraphFont"/>
+    <w:link w:val="Footer"/>
+    <w:uiPriority w:val="99"/>
+    <w:rsid w:val="00912A4A"/>
   </w:style>
 </w:styles>
 </file>
@@ -1026,11 +2715,11 @@
   <w:style w:type="paragraph" w:default="1" w:styleId="Normal">
     <w:name w:val="Normal"/>
     <w:qFormat/>
+    <w:rsid w:val="00912A4A"/>
   </w:style>
   <w:style w:type="character" w:default="1" w:styleId="DefaultParagraphFont">
     <w:name w:val="Default Paragraph Font"/>
     <w:uiPriority w:val="1"/>
-    <w:semiHidden/>
     <w:unhideWhenUsed/>
   </w:style>
   <w:style w:type="table" w:default="1" w:styleId="TableNormal">
@@ -1064,6 +2753,91 @@
       <w:ind w:left="720"/>
       <w:contextualSpacing/>
     </w:pPr>
+  </w:style>
+  <w:style w:type="character" w:styleId="Hyperlink">
+    <w:name w:val="Hyperlink"/>
+    <w:basedOn w:val="DefaultParagraphFont"/>
+    <w:uiPriority w:val="99"/>
+    <w:unhideWhenUsed/>
+    <w:rsid w:val="00286D04"/>
+    <w:rPr>
+      <w:color w:val="0000FF" w:themeColor="hyperlink"/>
+      <w:u w:val="single"/>
+    </w:rPr>
+  </w:style>
+  <w:style w:type="paragraph" w:styleId="BalloonText">
+    <w:name w:val="Balloon Text"/>
+    <w:basedOn w:val="Normal"/>
+    <w:link w:val="BalloonTextChar"/>
+    <w:uiPriority w:val="99"/>
+    <w:semiHidden/>
+    <w:unhideWhenUsed/>
+    <w:rsid w:val="008E7224"/>
+    <w:pPr>
+      <w:spacing w:after="0" w:line="240" w:lineRule="auto"/>
+    </w:pPr>
+    <w:rPr>
+      <w:rFonts w:ascii="Tahoma" w:hAnsi="Tahoma" w:cs="Tahoma"/>
+      <w:sz w:val="16"/>
+      <w:szCs w:val="16"/>
+    </w:rPr>
+  </w:style>
+  <w:style w:type="character" w:customStyle="1" w:styleId="BalloonTextChar">
+    <w:name w:val="Balloon Text Char"/>
+    <w:basedOn w:val="DefaultParagraphFont"/>
+    <w:link w:val="BalloonText"/>
+    <w:uiPriority w:val="99"/>
+    <w:semiHidden/>
+    <w:rsid w:val="008E7224"/>
+    <w:rPr>
+      <w:rFonts w:ascii="Tahoma" w:hAnsi="Tahoma" w:cs="Tahoma"/>
+      <w:sz w:val="16"/>
+      <w:szCs w:val="16"/>
+    </w:rPr>
+  </w:style>
+  <w:style w:type="paragraph" w:styleId="Header">
+    <w:name w:val="header"/>
+    <w:basedOn w:val="Normal"/>
+    <w:link w:val="HeaderChar"/>
+    <w:uiPriority w:val="99"/>
+    <w:unhideWhenUsed/>
+    <w:rsid w:val="00912A4A"/>
+    <w:pPr>
+      <w:tabs>
+        <w:tab w:val="center" w:pos="4513"/>
+        <w:tab w:val="right" w:pos="9026"/>
+      </w:tabs>
+      <w:spacing w:after="0" w:line="240" w:lineRule="auto"/>
+    </w:pPr>
+  </w:style>
+  <w:style w:type="character" w:customStyle="1" w:styleId="HeaderChar">
+    <w:name w:val="Header Char"/>
+    <w:basedOn w:val="DefaultParagraphFont"/>
+    <w:link w:val="Header"/>
+    <w:uiPriority w:val="99"/>
+    <w:rsid w:val="00912A4A"/>
+  </w:style>
+  <w:style w:type="paragraph" w:styleId="Footer">
+    <w:name w:val="footer"/>
+    <w:basedOn w:val="Normal"/>
+    <w:link w:val="FooterChar"/>
+    <w:uiPriority w:val="99"/>
+    <w:unhideWhenUsed/>
+    <w:rsid w:val="00912A4A"/>
+    <w:pPr>
+      <w:tabs>
+        <w:tab w:val="center" w:pos="4513"/>
+        <w:tab w:val="right" w:pos="9026"/>
+      </w:tabs>
+      <w:spacing w:after="0" w:line="240" w:lineRule="auto"/>
+    </w:pPr>
+  </w:style>
+  <w:style w:type="character" w:customStyle="1" w:styleId="FooterChar">
+    <w:name w:val="Footer Char"/>
+    <w:basedOn w:val="DefaultParagraphFont"/>
+    <w:link w:val="Footer"/>
+    <w:uiPriority w:val="99"/>
+    <w:rsid w:val="00912A4A"/>
   </w:style>
 </w:styles>
 </file>
